--- a/documents/회의록/20201221.docx
+++ b/documents/회의록/20201221.docx
@@ -72,6 +72,206 @@
         <w:rPr>
           <w:rFonts w:hint="eastAsia"/>
         </w:rPr>
+        <w:t>i</w:t>
+      </w:r>
+      <w:r>
+        <w:t xml:space="preserve">nput -&gt; </w:t>
+      </w:r>
+      <w:r>
+        <w:rPr>
+          <w:rFonts w:hint="eastAsia"/>
+        </w:rPr>
+        <w:t>동영상, 게임</w:t>
+      </w:r>
+      <w:r>
+        <w:t xml:space="preserve"> | output -&gt; </w:t>
+      </w:r>
+      <w:proofErr w:type="spellStart"/>
+      <w:r>
+        <w:rPr>
+          <w:rFonts w:hint="eastAsia"/>
+        </w:rPr>
+        <w:t>어몽어스</w:t>
+      </w:r>
+      <w:proofErr w:type="spellEnd"/>
+      <w:r>
+        <w:t xml:space="preserve">, </w:t>
+      </w:r>
+      <w:r>
+        <w:rPr>
+          <w:rFonts w:hint="eastAsia"/>
+        </w:rPr>
+        <w:t xml:space="preserve">블랙 </w:t>
+      </w:r>
+      <w:proofErr w:type="gramStart"/>
+      <w:r>
+        <w:rPr>
+          <w:rFonts w:hint="eastAsia"/>
+        </w:rPr>
+        <w:t>서바이벌</w:t>
+      </w:r>
+      <w:r>
+        <w:rPr>
+          <w:rFonts w:hint="eastAsia"/>
+        </w:rPr>
+        <w:t>.</w:t>
+      </w:r>
+      <w:r>
+        <w:t>.</w:t>
+      </w:r>
+      <w:proofErr w:type="gramEnd"/>
+    </w:p>
+    <w:p>
+      <w:pPr>
+        <w:ind w:firstLine="195"/>
+      </w:pPr>
+      <w:r>
+        <w:rPr>
+          <w:rFonts w:hint="eastAsia"/>
+        </w:rPr>
+        <w:t>i</w:t>
+      </w:r>
+      <w:r>
+        <w:t xml:space="preserve">nput -&gt; </w:t>
+      </w:r>
+      <w:r>
+        <w:rPr>
+          <w:rFonts w:hint="eastAsia"/>
+        </w:rPr>
+        <w:t>댓글</w:t>
+      </w:r>
+      <w:r>
+        <w:t xml:space="preserve">, </w:t>
+      </w:r>
+      <w:r>
+        <w:rPr>
+          <w:rFonts w:hint="eastAsia"/>
+        </w:rPr>
+        <w:t>음악</w:t>
+      </w:r>
+      <w:r>
+        <w:t xml:space="preserve"> | </w:t>
+      </w:r>
+      <w:r>
+        <w:rPr>
+          <w:rFonts w:hint="eastAsia"/>
+        </w:rPr>
+        <w:t>o</w:t>
+      </w:r>
+      <w:r>
+        <w:t xml:space="preserve">utput -&gt; </w:t>
+      </w:r>
+      <w:r>
+        <w:rPr>
+          <w:rFonts w:hint="eastAsia"/>
+        </w:rPr>
+        <w:t>댓글 트렌드(e</w:t>
+      </w:r>
+      <w:r>
+        <w:t xml:space="preserve">x: </w:t>
+      </w:r>
+      <w:r>
+        <w:rPr>
+          <w:rFonts w:hint="eastAsia"/>
+        </w:rPr>
+        <w:t>주접 댓글,</w:t>
+      </w:r>
+      <w:r>
+        <w:t xml:space="preserve"> </w:t>
+      </w:r>
+      <w:r>
+        <w:rPr>
+          <w:rFonts w:hint="eastAsia"/>
+        </w:rPr>
+        <w:t>분석 댓글</w:t>
+      </w:r>
+      <w:r>
+        <w:t xml:space="preserve">, </w:t>
+      </w:r>
+      <w:proofErr w:type="gramStart"/>
+      <w:r>
+        <w:t>etc..</w:t>
+      </w:r>
+      <w:proofErr w:type="gramEnd"/>
+      <w:r>
+        <w:t>)</w:t>
+      </w:r>
+    </w:p>
+    <w:p>
+      <w:pPr>
+        <w:ind w:firstLine="195"/>
+        <w:rPr>
+          <w:rFonts w:hint="eastAsia"/>
+        </w:rPr>
+      </w:pPr>
+      <w:r>
+        <w:rPr>
+          <w:rFonts w:hint="eastAsia"/>
+        </w:rPr>
+        <w:t>i</w:t>
+      </w:r>
+      <w:r>
+        <w:t xml:space="preserve">nput -&gt; </w:t>
+      </w:r>
+      <w:r>
+        <w:rPr>
+          <w:rFonts w:hint="eastAsia"/>
+        </w:rPr>
+        <w:t>동영상,</w:t>
+      </w:r>
+      <w:r>
+        <w:t xml:space="preserve"> </w:t>
+      </w:r>
+      <w:r>
+        <w:rPr>
+          <w:rFonts w:hint="eastAsia"/>
+        </w:rPr>
+        <w:t xml:space="preserve">음악 </w:t>
+      </w:r>
+      <w:r>
+        <w:t xml:space="preserve">| </w:t>
+      </w:r>
+      <w:r>
+        <w:rPr>
+          <w:rFonts w:hint="eastAsia"/>
+        </w:rPr>
+        <w:t>o</w:t>
+      </w:r>
+      <w:r>
+        <w:t xml:space="preserve">utput -&gt; </w:t>
+      </w:r>
+      <w:r>
+        <w:rPr>
+          <w:rFonts w:hint="eastAsia"/>
+        </w:rPr>
+        <w:t>일반인 커버</w:t>
+      </w:r>
+      <w:r>
+        <w:t xml:space="preserve">, </w:t>
+      </w:r>
+      <w:r>
+        <w:rPr>
+          <w:rFonts w:hint="eastAsia"/>
+        </w:rPr>
+        <w:t xml:space="preserve">아이돌 춤 </w:t>
+      </w:r>
+      <w:proofErr w:type="gramStart"/>
+      <w:r>
+        <w:rPr>
+          <w:rFonts w:hint="eastAsia"/>
+        </w:rPr>
+        <w:t>커버</w:t>
+      </w:r>
+      <w:r>
+        <w:t>..</w:t>
+      </w:r>
+      <w:proofErr w:type="gramEnd"/>
+    </w:p>
+    <w:p>
+      <w:pPr>
+        <w:ind w:firstLine="195"/>
+      </w:pPr>
+      <w:r>
         <w:t>1</w:t>
       </w:r>
       <w:r>
@@ -81,18 +281,21 @@
         <w:rPr>
           <w:rFonts w:hint="eastAsia"/>
         </w:rPr>
-        <w:t>채널 별 분석</w:t>
-      </w:r>
-    </w:p>
-    <w:p>
-      <w:pPr>
-        <w:ind w:firstLine="195"/>
-        <w:rPr>
-          <w:rFonts w:hint="eastAsia"/>
-        </w:rPr>
-      </w:pPr>
-      <w:r>
-        <w:t xml:space="preserve">  </w:t>
+        <w:t>동영상 테마 별 분석</w:t>
+      </w:r>
+    </w:p>
+    <w:p>
+      <w:pPr>
+        <w:ind w:firstLine="195"/>
+      </w:pPr>
+      <w:r>
+        <w:rPr>
+          <w:rFonts w:hint="eastAsia"/>
+        </w:rPr>
+        <w:t xml:space="preserve"> </w:t>
+      </w:r>
+      <w:r>
+        <w:t xml:space="preserve"> </w:t>
       </w:r>
       <w:r>
         <w:rPr>
@@ -103,15 +306,77 @@
       <w:r>
         <w:t xml:space="preserve"> </w:t>
       </w:r>
-    </w:p>
-    <w:p>
-      <w:pPr>
-        <w:ind w:firstLine="195"/>
-      </w:pPr>
-      <w:r>
-        <w:rPr>
-          <w:rFonts w:hint="eastAsia"/>
-        </w:rPr>
+      <w:r>
+        <w:rPr>
+          <w:rFonts w:hint="eastAsia"/>
+        </w:rPr>
+        <w:t>현재 동영상 트렌드 순위</w:t>
+      </w:r>
+    </w:p>
+    <w:p>
+      <w:pPr>
+        <w:ind w:firstLine="195"/>
+      </w:pPr>
+      <w:r>
+        <w:rPr>
+          <w:rFonts w:hint="eastAsia"/>
+        </w:rPr>
+        <w:t xml:space="preserve"> </w:t>
+      </w:r>
+      <w:r>
+        <w:t xml:space="preserve"> </w:t>
+      </w:r>
+      <w:r>
+        <w:rPr>
+          <w:rFonts w:hint="eastAsia"/>
+        </w:rPr>
+        <w:t>나.</w:t>
+      </w:r>
+      <w:r>
+        <w:t xml:space="preserve"> </w:t>
+      </w:r>
+      <w:r>
+        <w:rPr>
+          <w:rFonts w:hint="eastAsia"/>
+        </w:rPr>
+        <w:t xml:space="preserve">각 트렌드 별 </w:t>
+      </w:r>
+      <w:r>
+        <w:t xml:space="preserve">or </w:t>
+      </w:r>
+      <w:r>
+        <w:rPr>
+          <w:rFonts w:hint="eastAsia"/>
+        </w:rPr>
+        <w:t>트</w:t>
+      </w:r>
+      <w:r>
+        <w:rPr>
+          <w:rFonts w:hint="eastAsia"/>
+        </w:rPr>
+        <w:t xml:space="preserve">렌드 간 비교 </w:t>
+      </w:r>
+      <w:r>
+        <w:t xml:space="preserve">-&gt; </w:t>
+      </w:r>
+      <w:r>
+        <w:rPr>
+          <w:rFonts w:hint="eastAsia"/>
+        </w:rPr>
+        <w:t xml:space="preserve">유의미한 </w:t>
+      </w:r>
+      <w:r>
+        <w:rPr>
+          <w:rFonts w:hint="eastAsia"/>
+        </w:rPr>
+        <w:t>그래프 제시</w:t>
+      </w:r>
+    </w:p>
+    <w:p>
+      <w:pPr>
+        <w:ind w:firstLine="195"/>
+      </w:pPr>
+      <w:r>
         <w:t>2</w:t>
       </w:r>
       <w:r>
@@ -121,7 +386,16 @@
         <w:rPr>
           <w:rFonts w:hint="eastAsia"/>
         </w:rPr>
-        <w:t>동영상 테마 별 분석</w:t>
+        <w:t>댓글</w:t>
+      </w:r>
+      <w:r>
+        <w:t xml:space="preserve"> </w:t>
+      </w:r>
+      <w:r>
+        <w:rPr>
+          <w:rFonts w:hint="eastAsia"/>
+        </w:rPr>
+        <w:t>테마 별 분석</w:t>
       </w:r>
     </w:p>
     <w:p>
@@ -150,15 +424,12 @@
         <w:rPr>
           <w:rFonts w:hint="eastAsia"/>
         </w:rPr>
-        <w:t>현재 동영상 트렌드 순위</w:t>
-      </w:r>
-    </w:p>
-    <w:p>
-      <w:pPr>
-        <w:ind w:firstLine="195"/>
-        <w:rPr>
-          <w:rFonts w:hint="eastAsia"/>
-        </w:rPr>
+        <w:t>현재 댓글 트렌드</w:t>
+      </w:r>
+    </w:p>
+    <w:p>
+      <w:pPr>
+        <w:ind w:firstLine="195"/>
       </w:pPr>
       <w:r>
         <w:rPr>
@@ -178,89 +449,37 @@
       <w:r>
         <w:t xml:space="preserve"> </w:t>
       </w:r>
-    </w:p>
-    <w:p>
-      <w:pPr>
-        <w:ind w:firstLine="195"/>
-      </w:pPr>
-      <w:r>
-        <w:rPr>
-          <w:rFonts w:hint="eastAsia"/>
-        </w:rPr>
-        <w:t>3</w:t>
-      </w:r>
-      <w:r>
-        <w:t xml:space="preserve">. </w:t>
-      </w:r>
-      <w:r>
-        <w:rPr>
-          <w:rFonts w:hint="eastAsia"/>
-        </w:rPr>
-        <w:t>댓글</w:t>
-      </w:r>
-      <w:r>
-        <w:t xml:space="preserve"> </w:t>
-      </w:r>
-      <w:r>
-        <w:rPr>
-          <w:rFonts w:hint="eastAsia"/>
-        </w:rPr>
-        <w:t>테마 별 분석</w:t>
-      </w:r>
-    </w:p>
-    <w:p>
-      <w:pPr>
-        <w:ind w:firstLine="195"/>
-      </w:pPr>
-      <w:r>
-        <w:rPr>
-          <w:rFonts w:hint="eastAsia"/>
-        </w:rPr>
-        <w:t xml:space="preserve"> </w:t>
-      </w:r>
-      <w:r>
-        <w:t xml:space="preserve"> </w:t>
-      </w:r>
-      <w:r>
-        <w:rPr>
-          <w:rFonts w:hint="eastAsia"/>
-        </w:rPr>
-        <w:t>가.</w:t>
-      </w:r>
-      <w:r>
-        <w:t xml:space="preserve"> </w:t>
-      </w:r>
-      <w:r>
-        <w:rPr>
-          <w:rFonts w:hint="eastAsia"/>
-        </w:rPr>
-        <w:t>현재 댓글 트렌드</w:t>
-      </w:r>
-    </w:p>
-    <w:p>
-      <w:pPr>
-        <w:ind w:firstLine="195"/>
-      </w:pPr>
-      <w:r>
-        <w:rPr>
-          <w:rFonts w:hint="eastAsia"/>
-        </w:rPr>
-        <w:t xml:space="preserve"> </w:t>
-      </w:r>
-      <w:r>
-        <w:t xml:space="preserve"> </w:t>
-      </w:r>
-      <w:r>
-        <w:rPr>
-          <w:rFonts w:hint="eastAsia"/>
-        </w:rPr>
-        <w:t>나.</w:t>
-      </w:r>
-      <w:r>
-        <w:t xml:space="preserve"> </w:t>
-      </w:r>
-    </w:p>
-    <w:p/>
+      <w:r>
+        <w:rPr>
+          <w:rFonts w:hint="eastAsia"/>
+        </w:rPr>
+        <w:t xml:space="preserve">각 트렌드 별 </w:t>
+      </w:r>
+      <w:r>
+        <w:t xml:space="preserve">or </w:t>
+      </w:r>
+      <w:r>
+        <w:rPr>
+          <w:rFonts w:hint="eastAsia"/>
+        </w:rPr>
+        <w:t xml:space="preserve">트렌드 간 비교 </w:t>
+      </w:r>
+      <w:r>
+        <w:t xml:space="preserve">-&gt; </w:t>
+      </w:r>
+      <w:r>
+        <w:rPr>
+          <w:rFonts w:hint="eastAsia"/>
+        </w:rPr>
+        <w:t xml:space="preserve">유의미한 </w:t>
+      </w:r>
+      <w:r>
+        <w:rPr>
+          <w:rFonts w:hint="eastAsia"/>
+        </w:rPr>
+        <w:t>그래프 제시</w:t>
+      </w:r>
+    </w:p>
     <w:p>
       <w:pPr>
         <w:rPr>
@@ -268,581 +487,741 @@
           <w:bCs/>
         </w:rPr>
       </w:pPr>
-      <w:r>
-        <w:rPr>
-          <w:rFonts w:hint="eastAsia"/>
+    </w:p>
+    <w:p>
+      <w:pPr>
+        <w:rPr>
           <w:b/>
           <w:bCs/>
         </w:rPr>
-        <w:t>업무</w:t>
-      </w:r>
-    </w:p>
-    <w:p>
-      <w:pPr>
-        <w:rPr>
-          <w:rFonts w:hint="eastAsia"/>
-        </w:rPr>
-      </w:pPr>
-      <w:r>
-        <w:rPr>
-          <w:rFonts w:hint="eastAsia"/>
-        </w:rPr>
-        <w:t xml:space="preserve"> </w:t>
-      </w:r>
-      <w:r>
-        <w:t xml:space="preserve"> 1. UI / UX</w:t>
-      </w:r>
-    </w:p>
-    <w:p>
-      <w:r>
-        <w:rPr>
-          <w:rFonts w:hint="eastAsia"/>
-        </w:rPr>
-        <w:t xml:space="preserve"> </w:t>
-      </w:r>
-      <w:r>
-        <w:t xml:space="preserve">   </w:t>
-      </w:r>
-      <w:r>
-        <w:rPr>
-          <w:rFonts w:hint="eastAsia"/>
-        </w:rPr>
-        <w:t>가.</w:t>
-      </w:r>
-      <w:r>
-        <w:t xml:space="preserve"> </w:t>
-      </w:r>
-      <w:r>
-        <w:rPr>
-          <w:rFonts w:hint="eastAsia"/>
-        </w:rPr>
-        <w:t>와이어 프레임 디자인</w:t>
-      </w:r>
-    </w:p>
-    <w:p>
-      <w:r>
-        <w:rPr>
-          <w:rFonts w:hint="eastAsia"/>
-        </w:rPr>
-        <w:t xml:space="preserve"> </w:t>
-      </w:r>
-      <w:r>
-        <w:t xml:space="preserve">   </w:t>
-      </w:r>
-      <w:r>
-        <w:rPr>
-          <w:rFonts w:hint="eastAsia"/>
-        </w:rPr>
-        <w:t>나.</w:t>
-      </w:r>
-      <w:r>
-        <w:t xml:space="preserve"> </w:t>
-      </w:r>
-      <w:r>
-        <w:rPr>
-          <w:rFonts w:hint="eastAsia"/>
-        </w:rPr>
-        <w:t>페이지 별 기능 설정</w:t>
-      </w:r>
-    </w:p>
-    <w:p>
-      <w:r>
-        <w:rPr>
-          <w:rFonts w:hint="eastAsia"/>
-        </w:rPr>
-        <w:t xml:space="preserve"> </w:t>
-      </w:r>
-      <w:r>
-        <w:t xml:space="preserve">   </w:t>
-      </w:r>
-      <w:r>
-        <w:rPr>
-          <w:rFonts w:hint="eastAsia"/>
-        </w:rPr>
-        <w:t>다.</w:t>
-      </w:r>
-      <w:r>
-        <w:t xml:space="preserve"> </w:t>
-      </w:r>
-      <w:r>
-        <w:rPr>
-          <w:rFonts w:hint="eastAsia"/>
-        </w:rPr>
-        <w:t>로고</w:t>
-      </w:r>
-      <w:r>
-        <w:t xml:space="preserve">, </w:t>
-      </w:r>
-      <w:r>
-        <w:rPr>
-          <w:rFonts w:hint="eastAsia"/>
-        </w:rPr>
-        <w:t>버튼 등 U</w:t>
-      </w:r>
-      <w:r>
-        <w:t xml:space="preserve">I </w:t>
-      </w:r>
-      <w:r>
-        <w:rPr>
-          <w:rFonts w:hint="eastAsia"/>
-        </w:rPr>
-        <w:t>디자인</w:t>
-      </w:r>
-    </w:p>
-    <w:p>
-      <w:pPr>
-        <w:rPr>
-          <w:rFonts w:hint="eastAsia"/>
-        </w:rPr>
-      </w:pPr>
-      <w:r>
-        <w:rPr>
-          <w:rFonts w:hint="eastAsia"/>
-        </w:rPr>
-        <w:t xml:space="preserve"> </w:t>
-      </w:r>
-      <w:r>
-        <w:t xml:space="preserve">   </w:t>
-      </w:r>
-      <w:r>
-        <w:rPr>
-          <w:rFonts w:hint="eastAsia"/>
-        </w:rPr>
-        <w:t>라.</w:t>
-      </w:r>
-      <w:r>
-        <w:t xml:space="preserve"> </w:t>
-      </w:r>
-      <w:r>
-        <w:rPr>
-          <w:rFonts w:hint="eastAsia"/>
-        </w:rPr>
-        <w:t xml:space="preserve">각 </w:t>
-      </w:r>
-      <w:r>
-        <w:rPr>
-          <w:rFonts w:hint="eastAsia"/>
-        </w:rPr>
-        <w:t>페이지</w:t>
-      </w:r>
-      <w:r>
-        <w:rPr>
-          <w:rFonts w:hint="eastAsia"/>
-        </w:rPr>
-        <w:t xml:space="preserve"> </w:t>
-      </w:r>
-      <w:r>
-        <w:rPr>
-          <w:rFonts w:hint="eastAsia"/>
-        </w:rPr>
-        <w:t>구현</w:t>
-      </w:r>
-    </w:p>
-    <w:p>
-      <w:pPr>
-        <w:ind w:firstLine="195"/>
-      </w:pPr>
-      <w:r>
-        <w:t xml:space="preserve">2. </w:t>
-      </w:r>
-      <w:r>
-        <w:rPr>
-          <w:rFonts w:hint="eastAsia"/>
-        </w:rPr>
-        <w:t>프론트 엔드</w:t>
-      </w:r>
-    </w:p>
-    <w:p>
-      <w:pPr>
-        <w:ind w:firstLine="195"/>
-        <w:rPr>
-          <w:rFonts w:hint="eastAsia"/>
-        </w:rPr>
-      </w:pPr>
-      <w:r>
-        <w:rPr>
-          <w:rFonts w:hint="eastAsia"/>
-        </w:rPr>
-        <w:t xml:space="preserve"> </w:t>
-      </w:r>
-      <w:r>
-        <w:t xml:space="preserve"> </w:t>
-      </w:r>
-      <w:r>
-        <w:rPr>
-          <w:rFonts w:hint="eastAsia"/>
-        </w:rPr>
-        <w:t>가.</w:t>
-      </w:r>
-      <w:r>
-        <w:t xml:space="preserve"> </w:t>
-      </w:r>
-      <w:r>
-        <w:rPr>
-          <w:rFonts w:hint="eastAsia"/>
-        </w:rPr>
-        <w:t xml:space="preserve">페이지 별 </w:t>
-      </w:r>
-      <w:r>
-        <w:rPr>
-          <w:rFonts w:hint="eastAsia"/>
-        </w:rPr>
-        <w:t xml:space="preserve">기본 기능 </w:t>
-      </w:r>
-      <w:r>
-        <w:t xml:space="preserve">/ </w:t>
-      </w:r>
-      <w:r>
-        <w:rPr>
-          <w:rFonts w:hint="eastAsia"/>
-        </w:rPr>
-        <w:t>연결</w:t>
-      </w:r>
-    </w:p>
-    <w:p>
-      <w:pPr>
-        <w:ind w:firstLine="195"/>
-      </w:pPr>
-      <w:r>
-        <w:rPr>
-          <w:rFonts w:hint="eastAsia"/>
-        </w:rPr>
-        <w:t xml:space="preserve"> </w:t>
-      </w:r>
-      <w:r>
-        <w:t xml:space="preserve"> </w:t>
-      </w:r>
-      <w:r>
-        <w:rPr>
-          <w:rFonts w:hint="eastAsia"/>
-        </w:rPr>
-        <w:t>나</w:t>
-      </w:r>
-      <w:r>
-        <w:t xml:space="preserve">. </w:t>
-      </w:r>
-      <w:r>
-        <w:rPr>
-          <w:rFonts w:hint="eastAsia"/>
-        </w:rPr>
-        <w:t>서버 연결</w:t>
-      </w:r>
-    </w:p>
-    <w:p>
-      <w:pPr>
-        <w:ind w:firstLine="195"/>
-      </w:pPr>
-      <w:r>
-        <w:rPr>
-          <w:rFonts w:hint="eastAsia"/>
-        </w:rPr>
-        <w:t xml:space="preserve"> </w:t>
-      </w:r>
-      <w:r>
-        <w:t xml:space="preserve"> </w:t>
-      </w:r>
-      <w:r>
-        <w:rPr>
-          <w:rFonts w:hint="eastAsia"/>
-        </w:rPr>
-        <w:t>다</w:t>
-      </w:r>
-      <w:r>
-        <w:t xml:space="preserve">. </w:t>
-      </w:r>
-      <w:r>
-        <w:rPr>
-          <w:rFonts w:hint="eastAsia"/>
-        </w:rPr>
-        <w:t>데이터 분석 알고리즘 구축</w:t>
-      </w:r>
-    </w:p>
-    <w:p>
-      <w:pPr>
-        <w:ind w:firstLine="195"/>
-        <w:rPr>
-          <w:rFonts w:hint="eastAsia"/>
-        </w:rPr>
-      </w:pPr>
-      <w:r>
-        <w:rPr>
-          <w:rFonts w:hint="eastAsia"/>
-        </w:rPr>
-        <w:t xml:space="preserve"> </w:t>
-      </w:r>
-      <w:r>
-        <w:t xml:space="preserve"> </w:t>
-      </w:r>
-      <w:r>
-        <w:rPr>
-          <w:rFonts w:hint="eastAsia"/>
-        </w:rPr>
-        <w:t>라.</w:t>
-      </w:r>
-      <w:r>
-        <w:t xml:space="preserve"> </w:t>
-      </w:r>
-      <w:r>
-        <w:rPr>
-          <w:rFonts w:hint="eastAsia"/>
-        </w:rPr>
-        <w:t>페이지 별 기능 구현</w:t>
-      </w:r>
-    </w:p>
-    <w:p>
-      <w:pPr>
-        <w:ind w:firstLine="195"/>
-      </w:pPr>
-      <w:r>
-        <w:rPr>
-          <w:rFonts w:hint="eastAsia"/>
-        </w:rPr>
-        <w:t>3</w:t>
-      </w:r>
-      <w:r>
-        <w:t xml:space="preserve">. </w:t>
-      </w:r>
-      <w:r>
-        <w:rPr>
-          <w:rFonts w:hint="eastAsia"/>
-        </w:rPr>
-        <w:t>백 엔드</w:t>
-      </w:r>
-    </w:p>
-    <w:p>
-      <w:pPr>
-        <w:ind w:firstLine="195"/>
-      </w:pPr>
-      <w:r>
-        <w:rPr>
-          <w:rFonts w:hint="eastAsia"/>
-        </w:rPr>
-        <w:lastRenderedPageBreak/>
-        <w:t xml:space="preserve"> </w:t>
-      </w:r>
-      <w:r>
-        <w:t xml:space="preserve"> </w:t>
-      </w:r>
-      <w:r>
-        <w:rPr>
-          <w:rFonts w:hint="eastAsia"/>
-        </w:rPr>
-        <w:t>가.</w:t>
-      </w:r>
-      <w:r>
-        <w:t xml:space="preserve"> </w:t>
-      </w:r>
-      <w:r>
-        <w:rPr>
-          <w:rFonts w:hint="eastAsia"/>
-        </w:rPr>
-        <w:t>데이터 구조 설계</w:t>
-      </w:r>
-    </w:p>
-    <w:p>
-      <w:pPr>
-        <w:ind w:firstLine="195"/>
-      </w:pPr>
-      <w:r>
-        <w:rPr>
-          <w:rFonts w:hint="eastAsia"/>
-        </w:rPr>
-        <w:t xml:space="preserve"> </w:t>
-      </w:r>
-      <w:r>
-        <w:t xml:space="preserve"> </w:t>
-      </w:r>
-      <w:r>
-        <w:rPr>
-          <w:rFonts w:hint="eastAsia"/>
-        </w:rPr>
-        <w:t>나.</w:t>
-      </w:r>
-      <w:r>
-        <w:t xml:space="preserve"> </w:t>
-      </w:r>
-      <w:r>
-        <w:t>DB</w:t>
-      </w:r>
-      <w:r>
-        <w:rPr>
-          <w:rFonts w:hint="eastAsia"/>
-        </w:rPr>
-        <w:t xml:space="preserve"> 구축</w:t>
-      </w:r>
-    </w:p>
-    <w:p>
-      <w:pPr>
-        <w:ind w:firstLine="195"/>
-      </w:pPr>
-      <w:r>
-        <w:rPr>
-          <w:rFonts w:hint="eastAsia"/>
-        </w:rPr>
-        <w:t xml:space="preserve"> </w:t>
-      </w:r>
-      <w:r>
-        <w:t xml:space="preserve"> </w:t>
-      </w:r>
-      <w:r>
-        <w:rPr>
-          <w:rFonts w:hint="eastAsia"/>
-        </w:rPr>
-        <w:t>다.</w:t>
-      </w:r>
-      <w:r>
-        <w:t xml:space="preserve"> </w:t>
-      </w:r>
-      <w:r>
-        <w:rPr>
-          <w:rFonts w:hint="eastAsia"/>
-        </w:rPr>
-        <w:t>서버 구축</w:t>
-      </w:r>
-    </w:p>
-    <w:p>
-      <w:pPr>
-        <w:ind w:firstLine="195"/>
-        <w:rPr>
-          <w:rFonts w:hint="eastAsia"/>
-        </w:rPr>
-      </w:pPr>
-      <w:r>
-        <w:rPr>
-          <w:rFonts w:hint="eastAsia"/>
-        </w:rPr>
-        <w:t xml:space="preserve"> </w:t>
-      </w:r>
-      <w:r>
-        <w:t xml:space="preserve"> </w:t>
-      </w:r>
-      <w:r>
-        <w:rPr>
-          <w:rFonts w:hint="eastAsia"/>
-        </w:rPr>
-        <w:t>라.</w:t>
-      </w:r>
-      <w:r>
-        <w:t xml:space="preserve"> </w:t>
-      </w:r>
-      <w:r>
-        <w:rPr>
-          <w:rFonts w:hint="eastAsia"/>
-        </w:rPr>
-        <w:t xml:space="preserve">외부 </w:t>
-      </w:r>
-      <w:r>
-        <w:t xml:space="preserve">api / </w:t>
-      </w:r>
-      <w:r>
-        <w:rPr>
-          <w:rFonts w:hint="eastAsia"/>
-        </w:rPr>
-        <w:t>데이터 소스</w:t>
-      </w:r>
-      <w:r>
-        <w:t xml:space="preserve"> </w:t>
-      </w:r>
-      <w:r>
-        <w:rPr>
-          <w:rFonts w:hint="eastAsia"/>
-        </w:rPr>
-        <w:t>연결</w:t>
-      </w:r>
-    </w:p>
-    <w:p>
-      <w:pPr>
-        <w:ind w:firstLine="195"/>
-        <w:rPr>
-          <w:rFonts w:hint="eastAsia"/>
-        </w:rPr>
-      </w:pPr>
-      <w:r>
-        <w:rPr>
-          <w:rFonts w:hint="eastAsia"/>
-        </w:rPr>
-        <w:t xml:space="preserve"> </w:t>
-      </w:r>
-      <w:r>
-        <w:t xml:space="preserve"> </w:t>
-      </w:r>
-      <w:r>
-        <w:rPr>
-          <w:rFonts w:hint="eastAsia"/>
-        </w:rPr>
-        <w:t>라.</w:t>
-      </w:r>
-      <w:r>
-        <w:t xml:space="preserve"> </w:t>
-      </w:r>
-      <w:r>
-        <w:rPr>
-          <w:rFonts w:hint="eastAsia"/>
-        </w:rPr>
-        <w:t>a</w:t>
-      </w:r>
-      <w:r>
-        <w:t xml:space="preserve">pi </w:t>
-      </w:r>
-      <w:r>
-        <w:rPr>
-          <w:rFonts w:hint="eastAsia"/>
-        </w:rPr>
-        <w:t xml:space="preserve">구현 </w:t>
-      </w:r>
-      <w:r>
-        <w:t xml:space="preserve">/ </w:t>
-      </w:r>
-      <w:r>
-        <w:rPr>
-          <w:rFonts w:hint="eastAsia"/>
-        </w:rPr>
-        <w:t>배포</w:t>
-      </w:r>
-      <w:r>
-        <w:rPr>
-          <w:rFonts w:hint="eastAsia"/>
-        </w:rPr>
-        <w:t xml:space="preserve"> </w:t>
-      </w:r>
-      <w:r>
-        <w:t xml:space="preserve">/ </w:t>
-      </w:r>
-      <w:r>
-        <w:rPr>
-          <w:rFonts w:hint="eastAsia"/>
-        </w:rPr>
-        <w:t>공지</w:t>
-      </w:r>
-    </w:p>
-    <w:p/>
-    <w:p/>
-    <w:p>
-      <w:pPr>
+      </w:pPr>
+      <w:r>
         <w:rPr>
           <w:rFonts w:hint="eastAsia"/>
           <w:b/>
           <w:bCs/>
         </w:rPr>
-      </w:pPr>
-      <w:r>
-        <w:rPr>
-          <w:rFonts w:hint="eastAsia"/>
+        <w:t>업무</w:t>
+      </w:r>
+    </w:p>
+    <w:p>
+      <w:r>
+        <w:rPr>
+          <w:rFonts w:hint="eastAsia"/>
+        </w:rPr>
+        <w:t xml:space="preserve"> </w:t>
+      </w:r>
+      <w:r>
+        <w:t xml:space="preserve"> 1. </w:t>
+      </w:r>
+      <w:proofErr w:type="gramStart"/>
+      <w:r>
+        <w:t>UI /</w:t>
+      </w:r>
+      <w:proofErr w:type="gramEnd"/>
+      <w:r>
+        <w:t xml:space="preserve"> UX</w:t>
+      </w:r>
+      <w:r>
+        <w:t xml:space="preserve"> = </w:t>
+      </w:r>
+      <w:r>
+        <w:rPr>
+          <w:rFonts w:hint="eastAsia"/>
+        </w:rPr>
+        <w:t>퍼블리싱</w:t>
+      </w:r>
+      <w:r>
+        <w:rPr>
+          <w:rFonts w:hint="eastAsia"/>
+        </w:rPr>
+        <w:t xml:space="preserve"> </w:t>
+      </w:r>
+      <w:r>
+        <w:t xml:space="preserve">/ </w:t>
+      </w:r>
+      <w:r>
+        <w:rPr>
+          <w:rFonts w:hint="eastAsia"/>
+        </w:rPr>
+        <w:t>디자인</w:t>
+      </w:r>
+    </w:p>
+    <w:p>
+      <w:r>
+        <w:rPr>
+          <w:rFonts w:hint="eastAsia"/>
+        </w:rPr>
+        <w:t xml:space="preserve"> </w:t>
+      </w:r>
+      <w:r>
+        <w:t xml:space="preserve">   </w:t>
+      </w:r>
+      <w:r>
+        <w:rPr>
+          <w:rFonts w:hint="eastAsia"/>
+        </w:rPr>
+        <w:t>가.</w:t>
+      </w:r>
+      <w:r>
+        <w:t xml:space="preserve"> </w:t>
+      </w:r>
+      <w:r>
+        <w:rPr>
+          <w:rFonts w:hint="eastAsia"/>
+        </w:rPr>
+        <w:t>와이어 프레임 디자인</w:t>
+      </w:r>
+    </w:p>
+    <w:p>
+      <w:r>
+        <w:rPr>
+          <w:rFonts w:hint="eastAsia"/>
+        </w:rPr>
+        <w:t xml:space="preserve"> </w:t>
+      </w:r>
+      <w:r>
+        <w:t xml:space="preserve">   </w:t>
+      </w:r>
+      <w:r>
+        <w:rPr>
+          <w:rFonts w:hint="eastAsia"/>
+        </w:rPr>
+        <w:t>나.</w:t>
+      </w:r>
+      <w:r>
+        <w:t xml:space="preserve"> </w:t>
+      </w:r>
+      <w:r>
+        <w:rPr>
+          <w:rFonts w:hint="eastAsia"/>
+        </w:rPr>
+        <w:t>페이지 별 기능 설정</w:t>
+      </w:r>
+      <w:r>
+        <w:rPr>
+          <w:rFonts w:hint="eastAsia"/>
+        </w:rPr>
+        <w:t xml:space="preserve"> </w:t>
+      </w:r>
+      <w:r>
+        <w:t xml:space="preserve">= </w:t>
+      </w:r>
+      <w:r>
+        <w:rPr>
+          <w:rFonts w:hint="eastAsia"/>
+        </w:rPr>
+        <w:t>메뉴 트리</w:t>
+      </w:r>
+    </w:p>
+    <w:p>
+      <w:r>
+        <w:rPr>
+          <w:rFonts w:hint="eastAsia"/>
+        </w:rPr>
+        <w:t xml:space="preserve"> </w:t>
+      </w:r>
+      <w:r>
+        <w:t xml:space="preserve">   </w:t>
+      </w:r>
+      <w:r>
+        <w:rPr>
+          <w:rFonts w:hint="eastAsia"/>
+        </w:rPr>
+        <w:t>다.</w:t>
+      </w:r>
+      <w:r>
+        <w:t xml:space="preserve"> </w:t>
+      </w:r>
+      <w:r>
+        <w:rPr>
+          <w:rFonts w:hint="eastAsia"/>
+        </w:rPr>
+        <w:t>로고</w:t>
+      </w:r>
+      <w:r>
+        <w:t xml:space="preserve">, </w:t>
+      </w:r>
+      <w:r>
+        <w:rPr>
+          <w:rFonts w:hint="eastAsia"/>
+        </w:rPr>
+        <w:t>버튼 등 U</w:t>
+      </w:r>
+      <w:r>
+        <w:t xml:space="preserve">I </w:t>
+      </w:r>
+      <w:r>
+        <w:rPr>
+          <w:rFonts w:hint="eastAsia"/>
+        </w:rPr>
+        <w:t>디자인</w:t>
+      </w:r>
+    </w:p>
+    <w:p>
+      <w:pPr>
+        <w:pBdr>
+          <w:bottom w:val="single" w:sz="6" w:space="1" w:color="auto"/>
+        </w:pBdr>
+        <w:rPr>
+          <w:rFonts w:hint="eastAsia"/>
+        </w:rPr>
+      </w:pPr>
+    </w:p>
+    <w:p>
+      <w:r>
+        <w:rPr>
+          <w:rFonts w:hint="eastAsia"/>
+        </w:rPr>
+        <w:t xml:space="preserve"> </w:t>
+      </w:r>
+      <w:r>
+        <w:t xml:space="preserve">   </w:t>
+      </w:r>
+      <w:r>
+        <w:rPr>
+          <w:rFonts w:hint="eastAsia"/>
+        </w:rPr>
+        <w:t>라.</w:t>
+      </w:r>
+      <w:r>
+        <w:t xml:space="preserve"> </w:t>
+      </w:r>
+      <w:r>
+        <w:rPr>
+          <w:rFonts w:hint="eastAsia"/>
+        </w:rPr>
+        <w:t xml:space="preserve">각 </w:t>
+      </w:r>
+      <w:r>
+        <w:rPr>
+          <w:rFonts w:hint="eastAsia"/>
+        </w:rPr>
+        <w:t>페이지</w:t>
+      </w:r>
+      <w:r>
+        <w:rPr>
+          <w:rFonts w:hint="eastAsia"/>
+        </w:rPr>
+        <w:t xml:space="preserve"> </w:t>
+      </w:r>
+      <w:r>
+        <w:rPr>
+          <w:rFonts w:hint="eastAsia"/>
+        </w:rPr>
+        <w:t>구현</w:t>
+      </w:r>
+      <w:r>
+        <w:rPr>
+          <w:rFonts w:hint="eastAsia"/>
+        </w:rPr>
+        <w:t xml:space="preserve"> </w:t>
+      </w:r>
+      <w:r>
+        <w:t xml:space="preserve">= </w:t>
+      </w:r>
+      <w:r>
+        <w:rPr>
+          <w:rFonts w:hint="eastAsia"/>
+        </w:rPr>
+        <w:t>퍼블리싱</w:t>
+      </w:r>
+    </w:p>
+    <w:p>
+      <w:pPr>
+        <w:rPr>
+          <w:rFonts w:hint="eastAsia"/>
+        </w:rPr>
+      </w:pPr>
+    </w:p>
+    <w:p>
+      <w:pPr>
+        <w:ind w:firstLine="195"/>
+      </w:pPr>
+      <w:r>
+        <w:t xml:space="preserve">2. </w:t>
+      </w:r>
+      <w:r>
+        <w:rPr>
+          <w:rFonts w:hint="eastAsia"/>
+        </w:rPr>
+        <w:t>프론트 엔드</w:t>
+      </w:r>
+      <w:r>
+        <w:rPr>
+          <w:rFonts w:hint="eastAsia"/>
+        </w:rPr>
+        <w:t xml:space="preserve"> </w:t>
+      </w:r>
+      <w:r>
+        <w:t xml:space="preserve">(+ </w:t>
+      </w:r>
+      <w:r>
+        <w:rPr>
+          <w:rFonts w:hint="eastAsia"/>
+        </w:rPr>
+        <w:t>퍼블리싱)</w:t>
+      </w:r>
+    </w:p>
+    <w:p>
+      <w:pPr>
+        <w:ind w:firstLine="195"/>
+      </w:pPr>
+      <w:r>
+        <w:rPr>
+          <w:rFonts w:hint="eastAsia"/>
+        </w:rPr>
+        <w:t xml:space="preserve"> </w:t>
+      </w:r>
+      <w:r>
+        <w:t xml:space="preserve"> </w:t>
+      </w:r>
+      <w:r>
+        <w:rPr>
+          <w:rFonts w:hint="eastAsia"/>
+        </w:rPr>
+        <w:t>가.</w:t>
+      </w:r>
+      <w:r>
+        <w:t xml:space="preserve"> </w:t>
+      </w:r>
+      <w:r>
+        <w:rPr>
+          <w:rFonts w:hint="eastAsia"/>
+        </w:rPr>
+        <w:t xml:space="preserve">페이지 별 </w:t>
+      </w:r>
+      <w:r>
+        <w:rPr>
+          <w:rFonts w:hint="eastAsia"/>
+        </w:rPr>
+        <w:t xml:space="preserve">기본 </w:t>
+      </w:r>
+      <w:proofErr w:type="gramStart"/>
+      <w:r>
+        <w:rPr>
+          <w:rFonts w:hint="eastAsia"/>
+        </w:rPr>
+        <w:t xml:space="preserve">기능 </w:t>
+      </w:r>
+      <w:r>
+        <w:t>/</w:t>
+      </w:r>
+      <w:proofErr w:type="gramEnd"/>
+      <w:r>
+        <w:t xml:space="preserve"> </w:t>
+      </w:r>
+      <w:r>
+        <w:rPr>
+          <w:rFonts w:hint="eastAsia"/>
+        </w:rPr>
+        <w:t>연결</w:t>
+      </w:r>
+    </w:p>
+    <w:p>
+      <w:pPr>
+        <w:ind w:firstLine="195"/>
+      </w:pPr>
+      <w:r>
+        <w:rPr>
+          <w:rFonts w:hint="eastAsia"/>
+        </w:rPr>
+        <w:lastRenderedPageBreak/>
+        <w:t xml:space="preserve"> </w:t>
+      </w:r>
+      <w:r>
+        <w:t xml:space="preserve"> </w:t>
+      </w:r>
+      <w:r>
+        <w:rPr>
+          <w:rFonts w:hint="eastAsia"/>
+        </w:rPr>
+        <w:t>나</w:t>
+      </w:r>
+      <w:r>
+        <w:t xml:space="preserve">. </w:t>
+      </w:r>
+      <w:r>
+        <w:rPr>
+          <w:rFonts w:hint="eastAsia"/>
+        </w:rPr>
+        <w:t>서버 연결</w:t>
+      </w:r>
+    </w:p>
+    <w:p>
+      <w:pPr>
+        <w:ind w:firstLine="195"/>
+        <w:rPr>
+          <w:rFonts w:hint="eastAsia"/>
+        </w:rPr>
+      </w:pPr>
+      <w:r>
+        <w:rPr>
+          <w:rFonts w:hint="eastAsia"/>
+        </w:rPr>
+        <w:t xml:space="preserve"> </w:t>
+      </w:r>
+      <w:r>
+        <w:t xml:space="preserve"> </w:t>
+      </w:r>
+      <w:r>
+        <w:rPr>
+          <w:rFonts w:hint="eastAsia"/>
+        </w:rPr>
+        <w:t>다</w:t>
+      </w:r>
+      <w:r>
+        <w:t xml:space="preserve">. </w:t>
+      </w:r>
+      <w:r>
+        <w:rPr>
+          <w:rFonts w:hint="eastAsia"/>
+        </w:rPr>
+        <w:t>데이터 분석 알고리즘 구축</w:t>
+      </w:r>
+      <w:r>
+        <w:rPr>
+          <w:rFonts w:hint="eastAsia"/>
+        </w:rPr>
+        <w:t xml:space="preserve"> </w:t>
+      </w:r>
+      <w:r>
+        <w:t xml:space="preserve">= </w:t>
+      </w:r>
+      <w:r>
+        <w:rPr>
+          <w:rFonts w:hint="eastAsia"/>
+        </w:rPr>
+        <w:t>파이썬</w:t>
+      </w:r>
+    </w:p>
+    <w:p>
+      <w:pPr>
+        <w:ind w:firstLine="195"/>
+      </w:pPr>
+      <w:r>
+        <w:rPr>
+          <w:rFonts w:hint="eastAsia"/>
+        </w:rPr>
+        <w:t xml:space="preserve"> </w:t>
+      </w:r>
+      <w:r>
+        <w:t xml:space="preserve"> </w:t>
+      </w:r>
+      <w:r>
+        <w:rPr>
+          <w:rFonts w:hint="eastAsia"/>
+        </w:rPr>
+        <w:t>라.</w:t>
+      </w:r>
+      <w:r>
+        <w:t xml:space="preserve"> </w:t>
+      </w:r>
+      <w:r>
+        <w:rPr>
+          <w:rFonts w:hint="eastAsia"/>
+        </w:rPr>
+        <w:t>페이지 별 기능 구현</w:t>
+      </w:r>
+    </w:p>
+    <w:p>
+      <w:pPr>
+        <w:pBdr>
+          <w:bottom w:val="single" w:sz="6" w:space="1" w:color="auto"/>
+        </w:pBdr>
+        <w:ind w:firstLine="195"/>
+      </w:pPr>
+    </w:p>
+    <w:p>
+      <w:pPr>
+        <w:ind w:firstLine="195"/>
+      </w:pPr>
+    </w:p>
+    <w:p>
+      <w:pPr>
+        <w:ind w:firstLine="195"/>
+      </w:pPr>
+      <w:r>
+        <w:rPr>
+          <w:rFonts w:hint="eastAsia"/>
+        </w:rPr>
+        <w:t>3</w:t>
+      </w:r>
+      <w:r>
+        <w:t xml:space="preserve">. </w:t>
+      </w:r>
+      <w:r>
+        <w:rPr>
+          <w:rFonts w:hint="eastAsia"/>
+        </w:rPr>
+        <w:t>백 엔드</w:t>
+      </w:r>
+    </w:p>
+    <w:p>
+      <w:pPr>
+        <w:ind w:firstLine="195"/>
+        <w:rPr>
+          <w:rFonts w:hint="eastAsia"/>
+        </w:rPr>
+      </w:pPr>
+      <w:r>
+        <w:rPr>
+          <w:rFonts w:hint="eastAsia"/>
+        </w:rPr>
+        <w:t xml:space="preserve"> </w:t>
+      </w:r>
+      <w:r>
+        <w:t xml:space="preserve"> </w:t>
+      </w:r>
+      <w:r>
+        <w:rPr>
+          <w:rFonts w:hint="eastAsia"/>
+        </w:rPr>
+        <w:t>가.</w:t>
+      </w:r>
+      <w:r>
+        <w:t xml:space="preserve"> </w:t>
+      </w:r>
+      <w:r>
+        <w:rPr>
+          <w:rFonts w:hint="eastAsia"/>
+        </w:rPr>
+        <w:t>데이터 구조 설계</w:t>
+      </w:r>
+      <w:r>
+        <w:rPr>
+          <w:rFonts w:hint="eastAsia"/>
+        </w:rPr>
+        <w:t xml:space="preserve"> </w:t>
+      </w:r>
+      <w:r>
+        <w:t xml:space="preserve">= </w:t>
+      </w:r>
+      <w:r>
+        <w:rPr>
+          <w:rFonts w:hint="eastAsia"/>
+        </w:rPr>
+        <w:t>프론트 엔드</w:t>
+      </w:r>
+    </w:p>
+    <w:p>
+      <w:pPr>
+        <w:ind w:firstLine="195"/>
+      </w:pPr>
+      <w:r>
+        <w:rPr>
+          <w:rFonts w:hint="eastAsia"/>
+        </w:rPr>
+        <w:t xml:space="preserve"> </w:t>
+      </w:r>
+      <w:r>
+        <w:t xml:space="preserve"> </w:t>
+      </w:r>
+      <w:r>
+        <w:rPr>
+          <w:rFonts w:hint="eastAsia"/>
+        </w:rPr>
+        <w:t>나.</w:t>
+      </w:r>
+      <w:r>
+        <w:t xml:space="preserve"> </w:t>
+      </w:r>
+      <w:r>
+        <w:t>DB</w:t>
+      </w:r>
+      <w:r>
+        <w:rPr>
+          <w:rFonts w:hint="eastAsia"/>
+        </w:rPr>
+        <w:t xml:space="preserve"> 구축</w:t>
+      </w:r>
+    </w:p>
+    <w:p>
+      <w:pPr>
+        <w:ind w:firstLine="195"/>
+      </w:pPr>
+      <w:r>
+        <w:rPr>
+          <w:rFonts w:hint="eastAsia"/>
+        </w:rPr>
+        <w:t xml:space="preserve"> </w:t>
+      </w:r>
+      <w:r>
+        <w:t xml:space="preserve"> </w:t>
+      </w:r>
+      <w:r>
+        <w:rPr>
+          <w:rFonts w:hint="eastAsia"/>
+        </w:rPr>
+        <w:t>다.</w:t>
+      </w:r>
+      <w:r>
+        <w:t xml:space="preserve"> </w:t>
+      </w:r>
+      <w:r>
+        <w:rPr>
+          <w:rFonts w:hint="eastAsia"/>
+        </w:rPr>
+        <w:t>서버 구축</w:t>
+      </w:r>
+    </w:p>
+    <w:p>
+      <w:pPr>
+        <w:ind w:firstLine="195"/>
+      </w:pPr>
+      <w:r>
+        <w:rPr>
+          <w:rFonts w:hint="eastAsia"/>
+        </w:rPr>
+        <w:t xml:space="preserve"> </w:t>
+      </w:r>
+      <w:r>
+        <w:t xml:space="preserve"> </w:t>
+      </w:r>
+      <w:r>
+        <w:rPr>
+          <w:rFonts w:hint="eastAsia"/>
+        </w:rPr>
+        <w:t>라.</w:t>
+      </w:r>
+      <w:r>
+        <w:t xml:space="preserve"> </w:t>
+      </w:r>
+      <w:r>
+        <w:rPr>
+          <w:rFonts w:hint="eastAsia"/>
+        </w:rPr>
+        <w:t xml:space="preserve">외부 </w:t>
+      </w:r>
+      <w:proofErr w:type="spellStart"/>
+      <w:proofErr w:type="gramStart"/>
+      <w:r>
+        <w:t>api</w:t>
+      </w:r>
+      <w:proofErr w:type="spellEnd"/>
+      <w:r>
+        <w:t xml:space="preserve"> /</w:t>
+      </w:r>
+      <w:proofErr w:type="gramEnd"/>
+      <w:r>
+        <w:t xml:space="preserve"> </w:t>
+      </w:r>
+      <w:r>
+        <w:rPr>
+          <w:rFonts w:hint="eastAsia"/>
+        </w:rPr>
+        <w:t>데이터 소스</w:t>
+      </w:r>
+      <w:r>
+        <w:t xml:space="preserve"> </w:t>
+      </w:r>
+      <w:r>
+        <w:rPr>
+          <w:rFonts w:hint="eastAsia"/>
+        </w:rPr>
+        <w:t>연결</w:t>
+      </w:r>
+    </w:p>
+    <w:p>
+      <w:pPr>
+        <w:ind w:firstLine="195"/>
+      </w:pPr>
+      <w:r>
+        <w:rPr>
+          <w:rFonts w:hint="eastAsia"/>
+        </w:rPr>
+        <w:t xml:space="preserve"> </w:t>
+      </w:r>
+      <w:r>
+        <w:t xml:space="preserve"> </w:t>
+      </w:r>
+      <w:r>
+        <w:rPr>
+          <w:rFonts w:hint="eastAsia"/>
+        </w:rPr>
+        <w:t>라.</w:t>
+      </w:r>
+      <w:r>
+        <w:t xml:space="preserve"> </w:t>
+      </w:r>
+      <w:proofErr w:type="spellStart"/>
+      <w:r>
+        <w:rPr>
+          <w:rFonts w:hint="eastAsia"/>
+        </w:rPr>
+        <w:t>a</w:t>
+      </w:r>
+      <w:r>
+        <w:t>pi</w:t>
+      </w:r>
+      <w:proofErr w:type="spellEnd"/>
+      <w:r>
+        <w:t xml:space="preserve"> </w:t>
+      </w:r>
+      <w:proofErr w:type="gramStart"/>
+      <w:r>
+        <w:rPr>
+          <w:rFonts w:hint="eastAsia"/>
+        </w:rPr>
+        <w:t xml:space="preserve">구현 </w:t>
+      </w:r>
+      <w:r>
+        <w:t>/</w:t>
+      </w:r>
+      <w:proofErr w:type="gramEnd"/>
+      <w:r>
+        <w:t xml:space="preserve"> </w:t>
+      </w:r>
+      <w:r>
+        <w:rPr>
+          <w:rFonts w:hint="eastAsia"/>
+        </w:rPr>
+        <w:t>배포</w:t>
+      </w:r>
+      <w:r>
+        <w:rPr>
+          <w:rFonts w:hint="eastAsia"/>
+        </w:rPr>
+        <w:t xml:space="preserve"> </w:t>
+      </w:r>
+      <w:r>
+        <w:t xml:space="preserve">/ </w:t>
+      </w:r>
+      <w:r>
+        <w:rPr>
+          <w:rFonts w:hint="eastAsia"/>
+        </w:rPr>
+        <w:t>공지</w:t>
+      </w:r>
+    </w:p>
+    <w:p>
+      <w:bookmarkStart w:id="0" w:name="_GoBack"/>
+      <w:bookmarkEnd w:id="0"/>
+    </w:p>
+    <w:p>
+      <w:pPr>
+        <w:rPr>
+          <w:rFonts w:hint="eastAsia"/>
+        </w:rPr>
+      </w:pPr>
+    </w:p>
+    <w:p>
+      <w:pPr>
+        <w:rPr>
           <w:b/>
           <w:bCs/>
         </w:rPr>
+      </w:pPr>
+      <w:r>
+        <w:rPr>
+          <w:rFonts w:hint="eastAsia"/>
+          <w:b/>
+          <w:bCs/>
+        </w:rPr>
         <w:t>역할분담</w:t>
       </w:r>
-      <w:bookmarkStart w:id="0" w:name="_GoBack"/>
-      <w:bookmarkEnd w:id="0"/>
-    </w:p>
-    <w:p>
-      <w:pPr>
-        <w:rPr>
-          <w:rFonts w:hint="eastAsia"/>
-        </w:rPr>
-      </w:pPr>
-    </w:p>
+    </w:p>
+    <w:p/>
     <w:sectPr>
       <w:pgSz w:w="11906" w:h="16838"/>
       <w:pgMar w:top="1701" w:right="1440" w:bottom="1440" w:left="1440" w:header="851" w:footer="992" w:gutter="0"/>

--- a/documents/회의록/20201221.docx
+++ b/documents/회의록/20201221.docx
@@ -1,6 +1,6 @@
 
 <file path=word/document.xml><?xml version="1.0" encoding="utf-8"?>
-<w:document xmlns:wpc="http://schemas.microsoft.com/office/word/2010/wordprocessingCanvas" xmlns:cx="http://schemas.microsoft.com/office/drawing/2014/chartex" xmlns:cx1="http://schemas.microsoft.com/office/drawing/2015/9/8/chartex" xmlns:cx2="http://schemas.microsoft.com/office/drawing/2015/10/21/chartex" xmlns:cx3="http://schemas.microsoft.com/office/drawing/2016/5/9/chartex" xmlns:cx4="http://schemas.microsoft.com/office/drawing/2016/5/10/chartex" xmlns:cx5="http://schemas.microsoft.com/office/drawing/2016/5/11/chartex" xmlns:cx6="http://schemas.microsoft.com/office/drawing/2016/5/12/chartex" xmlns:cx7="http://schemas.microsoft.com/office/drawing/2016/5/13/chartex" xmlns:cx8="http://schemas.microsoft.com/office/drawing/2016/5/14/chartex" xmlns:mc="http://schemas.openxmlformats.org/markup-compatibility/2006" xmlns:aink="http://schemas.microsoft.com/office/drawing/2016/ink" xmlns:am3d="http://schemas.microsoft.com/office/drawing/2017/model3d" xmlns:o="urn:schemas-microsoft-com:office:office" xmlns:r="http://schemas.openxmlformats.org/officeDocument/2006/relationships" xmlns:m="http://schemas.openxmlformats.org/officeDocument/2006/math" xmlns:v="urn:schemas-microsoft-com:vml" xmlns:wp14="http://schemas.microsoft.com/office/word/2010/wordprocessingDrawing" xmlns:wp="http://schemas.openxmlformats.org/drawingml/2006/wordprocessingDrawing" xmlns:w10="urn:schemas-microsoft-com:office:word" xmlns:w="http://schemas.openxmlformats.org/wordprocessingml/2006/main" xmlns:w14="http://schemas.microsoft.com/office/word/2010/wordml" xmlns:w15="http://schemas.microsoft.com/office/word/2012/wordml" xmlns:w16cid="http://schemas.microsoft.com/office/word/2016/wordml/cid" xmlns:w16se="http://schemas.microsoft.com/office/word/2015/wordml/symex" xmlns:wpg="http://schemas.microsoft.com/office/word/2010/wordprocessingGroup" xmlns:wpi="http://schemas.microsoft.com/office/word/2010/wordprocessingInk" xmlns:wne="http://schemas.microsoft.com/office/word/2006/wordml" xmlns:wps="http://schemas.microsoft.com/office/word/2010/wordprocessingShape" mc:Ignorable="w14 w15 w16se w16cid wp14">
+<w:document xmlns:wpc="http://schemas.microsoft.com/office/word/2010/wordprocessingCanvas" xmlns:cx="http://schemas.microsoft.com/office/drawing/2014/chartex" xmlns:cx1="http://schemas.microsoft.com/office/drawing/2015/9/8/chartex" xmlns:cx2="http://schemas.microsoft.com/office/drawing/2015/10/21/chartex" xmlns:cx3="http://schemas.microsoft.com/office/drawing/2016/5/9/chartex" xmlns:cx4="http://schemas.microsoft.com/office/drawing/2016/5/10/chartex" xmlns:cx5="http://schemas.microsoft.com/office/drawing/2016/5/11/chartex" xmlns:cx6="http://schemas.microsoft.com/office/drawing/2016/5/12/chartex" xmlns:cx7="http://schemas.microsoft.com/office/drawing/2016/5/13/chartex" xmlns:cx8="http://schemas.microsoft.com/office/drawing/2016/5/14/chartex" xmlns:mc="http://schemas.openxmlformats.org/markup-compatibility/2006" xmlns:aink="http://schemas.microsoft.com/office/drawing/2016/ink" xmlns:am3d="http://schemas.microsoft.com/office/drawing/2017/model3d" xmlns:o="urn:schemas-microsoft-com:office:office" xmlns:r="http://schemas.openxmlformats.org/officeDocument/2006/relationships" xmlns:m="http://schemas.openxmlformats.org/officeDocument/2006/math" xmlns:v="urn:schemas-microsoft-com:vml" xmlns:wp14="http://schemas.microsoft.com/office/word/2010/wordprocessingDrawing" xmlns:wp="http://schemas.openxmlformats.org/drawingml/2006/wordprocessingDrawing" xmlns:w10="urn:schemas-microsoft-com:office:word" xmlns:w="http://schemas.openxmlformats.org/wordprocessingml/2006/main" xmlns:w14="http://schemas.microsoft.com/office/word/2010/wordml" xmlns:w15="http://schemas.microsoft.com/office/word/2012/wordml" xmlns:w16cex="http://schemas.microsoft.com/office/word/2018/wordml/cex" xmlns:w16cid="http://schemas.microsoft.com/office/word/2016/wordml/cid" xmlns:w16="http://schemas.microsoft.com/office/word/2018/wordml" xmlns:w16se="http://schemas.microsoft.com/office/word/2015/wordml/symex" xmlns:wpg="http://schemas.microsoft.com/office/word/2010/wordprocessingGroup" xmlns:wpi="http://schemas.microsoft.com/office/word/2010/wordprocessingInk" xmlns:wne="http://schemas.microsoft.com/office/word/2006/wordml" xmlns:wps="http://schemas.microsoft.com/office/word/2010/wordprocessingShape" mc:Ignorable="w14 w15 w16se w16cid w16 w16cex wp14">
   <w:body>
     <w:p>
       <w:r>
@@ -200,9 +200,6 @@
     <w:p>
       <w:pPr>
         <w:ind w:firstLine="195"/>
-        <w:rPr>
-          <w:rFonts w:hint="eastAsia"/>
-        </w:rPr>
       </w:pPr>
       <w:r>
         <w:rPr>
@@ -270,6 +267,9 @@
     <w:p>
       <w:pPr>
         <w:ind w:firstLine="195"/>
+        <w:rPr>
+          <w:rFonts w:hint="eastAsia"/>
+        </w:rPr>
       </w:pPr>
       <w:r>
         <w:t>1</w:t>
@@ -663,9 +663,6 @@
         <w:pBdr>
           <w:bottom w:val="single" w:sz="6" w:space="1" w:color="auto"/>
         </w:pBdr>
-        <w:rPr>
-          <w:rFonts w:hint="eastAsia"/>
-        </w:rPr>
       </w:pPr>
     </w:p>
     <w:p>
@@ -727,13 +724,7 @@
         <w:t>퍼블리싱</w:t>
       </w:r>
     </w:p>
-    <w:p>
-      <w:pPr>
-        <w:rPr>
-          <w:rFonts w:hint="eastAsia"/>
-        </w:rPr>
-      </w:pPr>
-    </w:p>
+    <w:p/>
     <w:p>
       <w:pPr>
         <w:ind w:firstLine="195"/>
@@ -851,9 +842,6 @@
     <w:p>
       <w:pPr>
         <w:ind w:firstLine="195"/>
-        <w:rPr>
-          <w:rFonts w:hint="eastAsia"/>
-        </w:rPr>
       </w:pPr>
       <w:r>
         <w:rPr>
@@ -960,9 +948,6 @@
     <w:p>
       <w:pPr>
         <w:ind w:firstLine="195"/>
-        <w:rPr>
-          <w:rFonts w:hint="eastAsia"/>
-        </w:rPr>
       </w:pPr>
       <w:r>
         <w:rPr>
@@ -1194,17 +1179,8 @@
         <w:t>공지</w:t>
       </w:r>
     </w:p>
-    <w:p>
-      <w:bookmarkStart w:id="0" w:name="_GoBack"/>
-      <w:bookmarkEnd w:id="0"/>
-    </w:p>
-    <w:p>
-      <w:pPr>
-        <w:rPr>
-          <w:rFonts w:hint="eastAsia"/>
-        </w:rPr>
-      </w:pPr>
-    </w:p>
+    <w:p/>
+    <w:p/>
     <w:p>
       <w:pPr>
         <w:rPr>
@@ -1222,6 +1198,197 @@
       </w:r>
     </w:p>
     <w:p/>
+    <w:p>
+      <w:pPr>
+        <w:rPr>
+          <w:b/>
+          <w:bCs/>
+        </w:rPr>
+      </w:pPr>
+      <w:r>
+        <w:rPr>
+          <w:rFonts w:hint="eastAsia"/>
+          <w:b/>
+          <w:bCs/>
+        </w:rPr>
+        <w:t>회의 아이디어</w:t>
+      </w:r>
+    </w:p>
+    <w:p>
+      <w:pPr>
+        <w:ind w:firstLine="195"/>
+        <w:rPr>
+          <w:rFonts w:hint="eastAsia"/>
+        </w:rPr>
+      </w:pPr>
+      <w:r>
+        <w:t xml:space="preserve">1. </w:t>
+      </w:r>
+      <w:r>
+        <w:rPr>
+          <w:rFonts w:hint="eastAsia"/>
+        </w:rPr>
+        <w:t xml:space="preserve">카테고리 항목 </w:t>
+      </w:r>
+      <w:r>
+        <w:t>(</w:t>
+      </w:r>
+      <w:r>
+        <w:rPr>
+          <w:rFonts w:hint="eastAsia"/>
+        </w:rPr>
+        <w:t>게임,</w:t>
+      </w:r>
+      <w:r>
+        <w:t xml:space="preserve"> </w:t>
+      </w:r>
+      <w:r>
+        <w:rPr>
+          <w:rFonts w:hint="eastAsia"/>
+        </w:rPr>
+        <w:t>음악 등)</w:t>
+      </w:r>
+      <w:r>
+        <w:t xml:space="preserve"> </w:t>
+      </w:r>
+      <w:r>
+        <w:rPr>
+          <w:rFonts w:hint="eastAsia"/>
+        </w:rPr>
+        <w:t>소분류 제시의 경우</w:t>
+      </w:r>
+    </w:p>
+    <w:p>
+      <w:pPr>
+        <w:ind w:firstLine="195"/>
+        <w:rPr>
+          <w:rFonts w:hint="eastAsia"/>
+        </w:rPr>
+      </w:pPr>
+      <w:r>
+        <w:rPr>
+          <w:rFonts w:hint="eastAsia"/>
+        </w:rPr>
+        <w:t xml:space="preserve"> </w:t>
+      </w:r>
+      <w:r>
+        <w:t xml:space="preserve"> </w:t>
+      </w:r>
+      <w:r>
+        <w:rPr>
+          <w:rFonts w:hint="eastAsia"/>
+        </w:rPr>
+        <w:t>가.</w:t>
+      </w:r>
+      <w:r>
+        <w:t xml:space="preserve"> </w:t>
+      </w:r>
+      <w:r>
+        <w:rPr>
+          <w:rFonts w:hint="eastAsia"/>
+        </w:rPr>
+        <w:t>A</w:t>
+      </w:r>
+      <w:r>
+        <w:t>PI</w:t>
+      </w:r>
+      <w:r>
+        <w:rPr>
+          <w:rFonts w:hint="eastAsia"/>
+        </w:rPr>
+        <w:t>가 소분류를 제시하는지</w:t>
+      </w:r>
+      <w:r>
+        <w:t xml:space="preserve"> </w:t>
+      </w:r>
+      <w:r>
+        <w:rPr>
+          <w:rFonts w:hint="eastAsia"/>
+        </w:rPr>
+        <w:t>확인이 필요</w:t>
+      </w:r>
+    </w:p>
+    <w:p>
+      <w:pPr>
+        <w:ind w:firstLine="195"/>
+        <w:rPr>
+          <w:rFonts w:hint="eastAsia"/>
+        </w:rPr>
+      </w:pPr>
+      <w:r>
+        <w:rPr>
+          <w:rFonts w:hint="eastAsia"/>
+        </w:rPr>
+        <w:t xml:space="preserve"> </w:t>
+      </w:r>
+      <w:r>
+        <w:t xml:space="preserve"> </w:t>
+      </w:r>
+      <w:r>
+        <w:rPr>
+          <w:rFonts w:hint="eastAsia"/>
+        </w:rPr>
+        <w:t>나.</w:t>
+      </w:r>
+      <w:r>
+        <w:t xml:space="preserve"> </w:t>
+      </w:r>
+      <w:r>
+        <w:rPr>
+          <w:rFonts w:hint="eastAsia"/>
+        </w:rPr>
+        <w:t>그렇지 않을 시 어떤 조건으로 어느 정도로 분류할지 회의</w:t>
+      </w:r>
+    </w:p>
+    <w:p>
+      <w:pPr>
+        <w:ind w:firstLineChars="200" w:firstLine="400"/>
+      </w:pPr>
+      <w:r>
+        <w:rPr>
+          <w:rFonts w:hint="eastAsia"/>
+        </w:rPr>
+        <w:t>다</w:t>
+      </w:r>
+      <w:r>
+        <w:rPr>
+          <w:rFonts w:hint="eastAsia"/>
+        </w:rPr>
+        <w:t>.</w:t>
+      </w:r>
+      <w:r>
+        <w:t xml:space="preserve"> </w:t>
+      </w:r>
+      <w:r>
+        <w:rPr>
+          <w:rFonts w:hint="eastAsia"/>
+        </w:rPr>
+        <w:t>현실적(시간적) 작업 우선순위를 정할 필요</w:t>
+      </w:r>
+    </w:p>
+    <w:p>
+      <w:pPr>
+        <w:ind w:firstLineChars="200" w:firstLine="400"/>
+        <w:rPr>
+          <w:rFonts w:hint="eastAsia"/>
+        </w:rPr>
+      </w:pPr>
+      <w:r>
+        <w:rPr>
+          <w:rFonts w:hint="eastAsia"/>
+        </w:rPr>
+        <w:t>라.</w:t>
+      </w:r>
+      <w:r>
+        <w:t xml:space="preserve"> </w:t>
+      </w:r>
+      <w:r>
+        <w:rPr>
+          <w:rFonts w:hint="eastAsia"/>
+        </w:rPr>
+        <w:t>작업 상황에 따라 이후 추가를 검토 가능</w:t>
+      </w:r>
+    </w:p>
     <w:sectPr>
       <w:pgSz w:w="11906" w:h="16838"/>
       <w:pgMar w:top="1701" w:right="1440" w:bottom="1440" w:left="1440" w:header="851" w:footer="992" w:gutter="0"/>
@@ -1232,8 +1399,58 @@
 </w:document>
 </file>
 
+<file path=word/endnotes.xml><?xml version="1.0" encoding="utf-8"?>
+<w:endnotes xmlns:wpc="http://schemas.microsoft.com/office/word/2010/wordprocessingCanvas" xmlns:cx="http://schemas.microsoft.com/office/drawing/2014/chartex" xmlns:cx1="http://schemas.microsoft.com/office/drawing/2015/9/8/chartex" xmlns:cx2="http://schemas.microsoft.com/office/drawing/2015/10/21/chartex" xmlns:cx3="http://schemas.microsoft.com/office/drawing/2016/5/9/chartex" xmlns:cx4="http://schemas.microsoft.com/office/drawing/2016/5/10/chartex" xmlns:cx5="http://schemas.microsoft.com/office/drawing/2016/5/11/chartex" xmlns:cx6="http://schemas.microsoft.com/office/drawing/2016/5/12/chartex" xmlns:cx7="http://schemas.microsoft.com/office/drawing/2016/5/13/chartex" xmlns:cx8="http://schemas.microsoft.com/office/drawing/2016/5/14/chartex" xmlns:mc="http://schemas.openxmlformats.org/markup-compatibility/2006" xmlns:aink="http://schemas.microsoft.com/office/drawing/2016/ink" xmlns:am3d="http://schemas.microsoft.com/office/drawing/2017/model3d" xmlns:o="urn:schemas-microsoft-com:office:office" xmlns:r="http://schemas.openxmlformats.org/officeDocument/2006/relationships" xmlns:m="http://schemas.openxmlformats.org/officeDocument/2006/math" xmlns:v="urn:schemas-microsoft-com:vml" xmlns:wp14="http://schemas.microsoft.com/office/word/2010/wordprocessingDrawing" xmlns:wp="http://schemas.openxmlformats.org/drawingml/2006/wordprocessingDrawing" xmlns:w10="urn:schemas-microsoft-com:office:word" xmlns:w="http://schemas.openxmlformats.org/wordprocessingml/2006/main" xmlns:w14="http://schemas.microsoft.com/office/word/2010/wordml" xmlns:w15="http://schemas.microsoft.com/office/word/2012/wordml" xmlns:w16cex="http://schemas.microsoft.com/office/word/2018/wordml/cex" xmlns:w16cid="http://schemas.microsoft.com/office/word/2016/wordml/cid" xmlns:w16="http://schemas.microsoft.com/office/word/2018/wordml" xmlns:w16se="http://schemas.microsoft.com/office/word/2015/wordml/symex" xmlns:wpg="http://schemas.microsoft.com/office/word/2010/wordprocessingGroup" xmlns:wpi="http://schemas.microsoft.com/office/word/2010/wordprocessingInk" xmlns:wne="http://schemas.microsoft.com/office/word/2006/wordml" xmlns:wps="http://schemas.microsoft.com/office/word/2010/wordprocessingShape" mc:Ignorable="w14 w15 w16se w16cid w16 w16cex wp14">
+  <w:endnote w:type="separator" w:id="-1">
+    <w:p>
+      <w:pPr>
+        <w:spacing w:after="0" w:line="240" w:lineRule="auto"/>
+      </w:pPr>
+      <w:r>
+        <w:separator/>
+      </w:r>
+    </w:p>
+  </w:endnote>
+  <w:endnote w:type="continuationSeparator" w:id="0">
+    <w:p>
+      <w:pPr>
+        <w:spacing w:after="0" w:line="240" w:lineRule="auto"/>
+      </w:pPr>
+      <w:r>
+        <w:continuationSeparator/>
+      </w:r>
+    </w:p>
+  </w:endnote>
+</w:endnotes>
+</file>
+
+<file path=word/footnotes.xml><?xml version="1.0" encoding="utf-8"?>
+<w:footnotes xmlns:wpc="http://schemas.microsoft.com/office/word/2010/wordprocessingCanvas" xmlns:cx="http://schemas.microsoft.com/office/drawing/2014/chartex" xmlns:cx1="http://schemas.microsoft.com/office/drawing/2015/9/8/chartex" xmlns:cx2="http://schemas.microsoft.com/office/drawing/2015/10/21/chartex" xmlns:cx3="http://schemas.microsoft.com/office/drawing/2016/5/9/chartex" xmlns:cx4="http://schemas.microsoft.com/office/drawing/2016/5/10/chartex" xmlns:cx5="http://schemas.microsoft.com/office/drawing/2016/5/11/chartex" xmlns:cx6="http://schemas.microsoft.com/office/drawing/2016/5/12/chartex" xmlns:cx7="http://schemas.microsoft.com/office/drawing/2016/5/13/chartex" xmlns:cx8="http://schemas.microsoft.com/office/drawing/2016/5/14/chartex" xmlns:mc="http://schemas.openxmlformats.org/markup-compatibility/2006" xmlns:aink="http://schemas.microsoft.com/office/drawing/2016/ink" xmlns:am3d="http://schemas.microsoft.com/office/drawing/2017/model3d" xmlns:o="urn:schemas-microsoft-com:office:office" xmlns:r="http://schemas.openxmlformats.org/officeDocument/2006/relationships" xmlns:m="http://schemas.openxmlformats.org/officeDocument/2006/math" xmlns:v="urn:schemas-microsoft-com:vml" xmlns:wp14="http://schemas.microsoft.com/office/word/2010/wordprocessingDrawing" xmlns:wp="http://schemas.openxmlformats.org/drawingml/2006/wordprocessingDrawing" xmlns:w10="urn:schemas-microsoft-com:office:word" xmlns:w="http://schemas.openxmlformats.org/wordprocessingml/2006/main" xmlns:w14="http://schemas.microsoft.com/office/word/2010/wordml" xmlns:w15="http://schemas.microsoft.com/office/word/2012/wordml" xmlns:w16cex="http://schemas.microsoft.com/office/word/2018/wordml/cex" xmlns:w16cid="http://schemas.microsoft.com/office/word/2016/wordml/cid" xmlns:w16="http://schemas.microsoft.com/office/word/2018/wordml" xmlns:w16se="http://schemas.microsoft.com/office/word/2015/wordml/symex" xmlns:wpg="http://schemas.microsoft.com/office/word/2010/wordprocessingGroup" xmlns:wpi="http://schemas.microsoft.com/office/word/2010/wordprocessingInk" xmlns:wne="http://schemas.microsoft.com/office/word/2006/wordml" xmlns:wps="http://schemas.microsoft.com/office/word/2010/wordprocessingShape" mc:Ignorable="w14 w15 w16se w16cid w16 w16cex wp14">
+  <w:footnote w:type="separator" w:id="-1">
+    <w:p>
+      <w:pPr>
+        <w:spacing w:after="0" w:line="240" w:lineRule="auto"/>
+      </w:pPr>
+      <w:r>
+        <w:separator/>
+      </w:r>
+    </w:p>
+  </w:footnote>
+  <w:footnote w:type="continuationSeparator" w:id="0">
+    <w:p>
+      <w:pPr>
+        <w:spacing w:after="0" w:line="240" w:lineRule="auto"/>
+      </w:pPr>
+      <w:r>
+        <w:continuationSeparator/>
+      </w:r>
+    </w:p>
+  </w:footnote>
+</w:footnotes>
+</file>
+
 <file path=word/styles.xml><?xml version="1.0" encoding="utf-8"?>
-<w:styles xmlns:mc="http://schemas.openxmlformats.org/markup-compatibility/2006" xmlns:r="http://schemas.openxmlformats.org/officeDocument/2006/relationships" xmlns:w="http://schemas.openxmlformats.org/wordprocessingml/2006/main" xmlns:w14="http://schemas.microsoft.com/office/word/2010/wordml" xmlns:w15="http://schemas.microsoft.com/office/word/2012/wordml" xmlns:w16cid="http://schemas.microsoft.com/office/word/2016/wordml/cid" xmlns:w16se="http://schemas.microsoft.com/office/word/2015/wordml/symex" mc:Ignorable="w14 w15 w16se w16cid">
+<w:styles xmlns:mc="http://schemas.openxmlformats.org/markup-compatibility/2006" xmlns:r="http://schemas.openxmlformats.org/officeDocument/2006/relationships" xmlns:w="http://schemas.openxmlformats.org/wordprocessingml/2006/main" xmlns:w14="http://schemas.microsoft.com/office/word/2010/wordml" xmlns:w15="http://schemas.microsoft.com/office/word/2012/wordml" xmlns:w16cex="http://schemas.microsoft.com/office/word/2018/wordml/cex" xmlns:w16cid="http://schemas.microsoft.com/office/word/2016/wordml/cid" xmlns:w16="http://schemas.microsoft.com/office/word/2018/wordml" xmlns:w16se="http://schemas.microsoft.com/office/word/2015/wordml/symex" mc:Ignorable="w14 w15 w16se w16cid w16 w16cex">
   <w:docDefaults>
     <w:rPrDefault>
       <w:rPr>
@@ -1638,6 +1855,24 @@
       <w:autoSpaceDN w:val="0"/>
     </w:pPr>
   </w:style>
+  <w:style w:type="paragraph" w:styleId="1">
+    <w:name w:val="heading 1"/>
+    <w:basedOn w:val="a"/>
+    <w:next w:val="a"/>
+    <w:link w:val="1Char"/>
+    <w:uiPriority w:val="9"/>
+    <w:qFormat/>
+    <w:rsid w:val="00FD7AAD"/>
+    <w:pPr>
+      <w:keepNext/>
+      <w:outlineLvl w:val="0"/>
+    </w:pPr>
+    <w:rPr>
+      <w:rFonts w:asciiTheme="majorHAnsi" w:eastAsiaTheme="majorEastAsia" w:hAnsiTheme="majorHAnsi" w:cstheme="majorBidi"/>
+      <w:sz w:val="28"/>
+      <w:szCs w:val="28"/>
+    </w:rPr>
+  </w:style>
   <w:style w:type="character" w:default="1" w:styleId="a0">
     <w:name w:val="Default Paragraph Font"/>
     <w:uiPriority w:val="1"/>
@@ -1692,6 +1927,82 @@
     <w:pPr>
       <w:ind w:leftChars="400" w:left="800"/>
     </w:pPr>
+  </w:style>
+  <w:style w:type="paragraph" w:styleId="a5">
+    <w:name w:val="endnote text"/>
+    <w:basedOn w:val="a"/>
+    <w:link w:val="Char0"/>
+    <w:uiPriority w:val="99"/>
+    <w:semiHidden/>
+    <w:unhideWhenUsed/>
+    <w:rsid w:val="00FD7AAD"/>
+    <w:pPr>
+      <w:snapToGrid w:val="0"/>
+      <w:jc w:val="left"/>
+    </w:pPr>
+  </w:style>
+  <w:style w:type="character" w:customStyle="1" w:styleId="Char0">
+    <w:name w:val="미주 텍스트 Char"/>
+    <w:basedOn w:val="a0"/>
+    <w:link w:val="a5"/>
+    <w:uiPriority w:val="99"/>
+    <w:semiHidden/>
+    <w:rsid w:val="00FD7AAD"/>
+  </w:style>
+  <w:style w:type="character" w:styleId="a6">
+    <w:name w:val="endnote reference"/>
+    <w:basedOn w:val="a0"/>
+    <w:uiPriority w:val="99"/>
+    <w:semiHidden/>
+    <w:unhideWhenUsed/>
+    <w:rsid w:val="00FD7AAD"/>
+    <w:rPr>
+      <w:vertAlign w:val="superscript"/>
+    </w:rPr>
+  </w:style>
+  <w:style w:type="paragraph" w:styleId="a7">
+    <w:name w:val="footnote text"/>
+    <w:basedOn w:val="a"/>
+    <w:link w:val="Char1"/>
+    <w:uiPriority w:val="99"/>
+    <w:semiHidden/>
+    <w:unhideWhenUsed/>
+    <w:rsid w:val="00FD7AAD"/>
+    <w:pPr>
+      <w:snapToGrid w:val="0"/>
+      <w:jc w:val="left"/>
+    </w:pPr>
+  </w:style>
+  <w:style w:type="character" w:customStyle="1" w:styleId="Char1">
+    <w:name w:val="각주 텍스트 Char"/>
+    <w:basedOn w:val="a0"/>
+    <w:link w:val="a7"/>
+    <w:uiPriority w:val="99"/>
+    <w:semiHidden/>
+    <w:rsid w:val="00FD7AAD"/>
+  </w:style>
+  <w:style w:type="character" w:styleId="a8">
+    <w:name w:val="footnote reference"/>
+    <w:basedOn w:val="a0"/>
+    <w:uiPriority w:val="99"/>
+    <w:semiHidden/>
+    <w:unhideWhenUsed/>
+    <w:rsid w:val="00FD7AAD"/>
+    <w:rPr>
+      <w:vertAlign w:val="superscript"/>
+    </w:rPr>
+  </w:style>
+  <w:style w:type="character" w:customStyle="1" w:styleId="1Char">
+    <w:name w:val="제목 1 Char"/>
+    <w:basedOn w:val="a0"/>
+    <w:link w:val="1"/>
+    <w:uiPriority w:val="9"/>
+    <w:rsid w:val="00FD7AAD"/>
+    <w:rPr>
+      <w:rFonts w:asciiTheme="majorHAnsi" w:eastAsiaTheme="majorEastAsia" w:hAnsiTheme="majorHAnsi" w:cstheme="majorBidi"/>
+      <w:sz w:val="28"/>
+      <w:szCs w:val="28"/>
+    </w:rPr>
   </w:style>
 </w:styles>
 </file>

--- a/documents/회의록/20201221.docx
+++ b/documents/회의록/20201221.docx
@@ -267,9 +267,6 @@
     <w:p>
       <w:pPr>
         <w:ind w:firstLine="195"/>
-        <w:rPr>
-          <w:rFonts w:hint="eastAsia"/>
-        </w:rPr>
       </w:pPr>
       <w:r>
         <w:t>1</w:t>
@@ -786,21 +783,10 @@
         <w:rPr>
           <w:rFonts w:hint="eastAsia"/>
         </w:rPr>
-        <w:t xml:space="preserve">기본 </w:t>
-      </w:r>
-      <w:proofErr w:type="gramStart"/>
-      <w:r>
-        <w:rPr>
-          <w:rFonts w:hint="eastAsia"/>
-        </w:rPr>
-        <w:t xml:space="preserve">기능 </w:t>
-      </w:r>
-      <w:r>
-        <w:t>/</w:t>
-      </w:r>
-      <w:proofErr w:type="gramEnd"/>
-      <w:r>
-        <w:t xml:space="preserve"> </w:t>
+        <w:t xml:space="preserve">기본 기능 </w:t>
+      </w:r>
+      <w:r>
+        <w:t xml:space="preserve">/ </w:t>
       </w:r>
       <w:r>
         <w:rPr>
@@ -1079,17 +1065,12 @@
         <w:t xml:space="preserve">외부 </w:t>
       </w:r>
       <w:proofErr w:type="spellStart"/>
-      <w:proofErr w:type="gramStart"/>
       <w:r>
         <w:t>api</w:t>
       </w:r>
       <w:proofErr w:type="spellEnd"/>
       <w:r>
-        <w:t xml:space="preserve"> /</w:t>
-      </w:r>
-      <w:proofErr w:type="gramEnd"/>
-      <w:r>
-        <w:t xml:space="preserve"> </w:t>
+        <w:t xml:space="preserve"> / </w:t>
       </w:r>
       <w:r>
         <w:rPr>
@@ -1143,7 +1124,6 @@
       <w:r>
         <w:t xml:space="preserve"> </w:t>
       </w:r>
-      <w:proofErr w:type="gramStart"/>
       <w:r>
         <w:rPr>
           <w:rFonts w:hint="eastAsia"/>
@@ -1151,11 +1131,7 @@
         <w:t xml:space="preserve">구현 </w:t>
       </w:r>
       <w:r>
-        <w:t>/</w:t>
-      </w:r>
-      <w:proofErr w:type="gramEnd"/>
-      <w:r>
-        <w:t xml:space="preserve"> </w:t>
+        <w:t xml:space="preserve">/ </w:t>
       </w:r>
       <w:r>
         <w:rPr>
@@ -1197,29 +1173,34 @@
         <w:t>역할분담</w:t>
       </w:r>
     </w:p>
-    <w:p/>
-    <w:p>
-      <w:pPr>
-        <w:rPr>
+    <w:p>
+      <w:pPr>
+        <w:rPr>
+          <w:rFonts w:hint="eastAsia"/>
           <w:b/>
           <w:bCs/>
         </w:rPr>
       </w:pPr>
-      <w:r>
-        <w:rPr>
-          <w:rFonts w:hint="eastAsia"/>
+    </w:p>
+    <w:p>
+      <w:pPr>
+        <w:rPr>
           <w:b/>
           <w:bCs/>
         </w:rPr>
+      </w:pPr>
+      <w:r>
+        <w:rPr>
+          <w:rFonts w:hint="eastAsia"/>
+          <w:b/>
+          <w:bCs/>
+        </w:rPr>
         <w:t>회의 아이디어</w:t>
       </w:r>
     </w:p>
     <w:p>
       <w:pPr>
         <w:ind w:firstLine="195"/>
-        <w:rPr>
-          <w:rFonts w:hint="eastAsia"/>
-        </w:rPr>
       </w:pPr>
       <w:r>
         <w:t xml:space="preserve">1. </w:t>
@@ -1261,9 +1242,6 @@
     <w:p>
       <w:pPr>
         <w:ind w:firstLine="195"/>
-        <w:rPr>
-          <w:rFonts w:hint="eastAsia"/>
-        </w:rPr>
       </w:pPr>
       <w:r>
         <w:rPr>
@@ -1311,9 +1289,6 @@
     <w:p>
       <w:pPr>
         <w:ind w:firstLine="195"/>
-        <w:rPr>
-          <w:rFonts w:hint="eastAsia"/>
-        </w:rPr>
       </w:pPr>
       <w:r>
         <w:rPr>
@@ -1348,13 +1323,7 @@
         <w:rPr>
           <w:rFonts w:hint="eastAsia"/>
         </w:rPr>
-        <w:t>다</w:t>
-      </w:r>
-      <w:r>
-        <w:rPr>
-          <w:rFonts w:hint="eastAsia"/>
-        </w:rPr>
-        <w:t>.</w:t>
+        <w:t>다.</w:t>
       </w:r>
       <w:r>
         <w:t xml:space="preserve"> </w:t>
@@ -1369,9 +1338,6 @@
     <w:p>
       <w:pPr>
         <w:ind w:firstLineChars="200" w:firstLine="400"/>
-        <w:rPr>
-          <w:rFonts w:hint="eastAsia"/>
-        </w:rPr>
       </w:pPr>
       <w:r>
         <w:rPr>
@@ -1388,6 +1354,14 @@
         </w:rPr>
         <w:t>작업 상황에 따라 이후 추가를 검토 가능</w:t>
       </w:r>
+    </w:p>
+    <w:p>
+      <w:pPr>
+        <w:ind w:firstLineChars="200" w:firstLine="400"/>
+        <w:rPr>
+          <w:rFonts w:hint="eastAsia"/>
+        </w:rPr>
+      </w:pPr>
     </w:p>
     <w:sectPr>
       <w:pgSz w:w="11906" w:h="16838"/>

--- a/documents/회의록/20201221.docx
+++ b/documents/회의록/20201221.docx
@@ -86,14 +86,12 @@
       <w:r>
         <w:t xml:space="preserve"> | output -&gt; </w:t>
       </w:r>
-      <w:proofErr w:type="spellStart"/>
       <w:r>
         <w:rPr>
           <w:rFonts w:hint="eastAsia"/>
         </w:rPr>
         <w:t>어몽어스</w:t>
       </w:r>
-      <w:proofErr w:type="spellEnd"/>
       <w:r>
         <w:t xml:space="preserve">, </w:t>
       </w:r>
@@ -101,14 +99,7 @@
         <w:rPr>
           <w:rFonts w:hint="eastAsia"/>
         </w:rPr>
-        <w:t xml:space="preserve">블랙 </w:t>
-      </w:r>
-      <w:proofErr w:type="gramStart"/>
-      <w:r>
-        <w:rPr>
-          <w:rFonts w:hint="eastAsia"/>
-        </w:rPr>
-        <w:t>서바이벌</w:t>
+        <w:t>블랙 서바이벌</w:t>
       </w:r>
       <w:r>
         <w:rPr>
@@ -119,7 +110,6 @@
       <w:r>
         <w:t>.</w:t>
       </w:r>
-      <w:proofErr w:type="gramEnd"/>
     </w:p>
     <w:p>
       <w:pPr>
@@ -186,83 +176,67 @@
         <w:t>분석 댓글</w:t>
       </w:r>
       <w:r>
+        <w:t>, etc..)</w:t>
+      </w:r>
+    </w:p>
+    <w:p>
+      <w:pPr>
+        <w:ind w:firstLine="195"/>
+      </w:pPr>
+      <w:r>
+        <w:rPr>
+          <w:rFonts w:hint="eastAsia"/>
+        </w:rPr>
+        <w:t>i</w:t>
+      </w:r>
+      <w:r>
+        <w:t xml:space="preserve">nput -&gt; </w:t>
+      </w:r>
+      <w:r>
+        <w:rPr>
+          <w:rFonts w:hint="eastAsia"/>
+        </w:rPr>
+        <w:t>동영상,</w:t>
+      </w:r>
+      <w:r>
+        <w:t xml:space="preserve"> </w:t>
+      </w:r>
+      <w:r>
+        <w:rPr>
+          <w:rFonts w:hint="eastAsia"/>
+        </w:rPr>
+        <w:t xml:space="preserve">음악 </w:t>
+      </w:r>
+      <w:r>
+        <w:t xml:space="preserve">| </w:t>
+      </w:r>
+      <w:r>
+        <w:rPr>
+          <w:rFonts w:hint="eastAsia"/>
+        </w:rPr>
+        <w:t>o</w:t>
+      </w:r>
+      <w:r>
+        <w:t xml:space="preserve">utput -&gt; </w:t>
+      </w:r>
+      <w:r>
+        <w:rPr>
+          <w:rFonts w:hint="eastAsia"/>
+        </w:rPr>
+        <w:t>일반인 커버</w:t>
+      </w:r>
+      <w:r>
         <w:t xml:space="preserve">, </w:t>
       </w:r>
-      <w:proofErr w:type="gramStart"/>
-      <w:r>
-        <w:t>etc..</w:t>
-      </w:r>
-      <w:proofErr w:type="gramEnd"/>
-      <w:r>
-        <w:t>)</w:t>
-      </w:r>
-    </w:p>
-    <w:p>
-      <w:pPr>
-        <w:ind w:firstLine="195"/>
-      </w:pPr>
-      <w:r>
-        <w:rPr>
-          <w:rFonts w:hint="eastAsia"/>
-        </w:rPr>
-        <w:t>i</w:t>
-      </w:r>
-      <w:r>
-        <w:t xml:space="preserve">nput -&gt; </w:t>
-      </w:r>
-      <w:r>
-        <w:rPr>
-          <w:rFonts w:hint="eastAsia"/>
-        </w:rPr>
-        <w:t>동영상,</w:t>
-      </w:r>
-      <w:r>
-        <w:t xml:space="preserve"> </w:t>
-      </w:r>
-      <w:r>
-        <w:rPr>
-          <w:rFonts w:hint="eastAsia"/>
-        </w:rPr>
-        <w:t xml:space="preserve">음악 </w:t>
-      </w:r>
-      <w:r>
-        <w:t xml:space="preserve">| </w:t>
-      </w:r>
-      <w:r>
-        <w:rPr>
-          <w:rFonts w:hint="eastAsia"/>
-        </w:rPr>
-        <w:t>o</w:t>
-      </w:r>
-      <w:r>
-        <w:t xml:space="preserve">utput -&gt; </w:t>
-      </w:r>
-      <w:r>
-        <w:rPr>
-          <w:rFonts w:hint="eastAsia"/>
-        </w:rPr>
-        <w:t>일반인 커버</w:t>
-      </w:r>
-      <w:r>
-        <w:t xml:space="preserve">, </w:t>
-      </w:r>
-      <w:r>
-        <w:rPr>
-          <w:rFonts w:hint="eastAsia"/>
-        </w:rPr>
-        <w:t xml:space="preserve">아이돌 춤 </w:t>
-      </w:r>
-      <w:proofErr w:type="gramStart"/>
-      <w:r>
-        <w:rPr>
-          <w:rFonts w:hint="eastAsia"/>
-        </w:rPr>
-        <w:t>커버</w:t>
+      <w:r>
+        <w:rPr>
+          <w:rFonts w:hint="eastAsia"/>
+        </w:rPr>
+        <w:t>아이돌 춤 커버</w:t>
       </w:r>
       <w:r>
         <w:t>..</w:t>
       </w:r>
-      <w:proofErr w:type="gramEnd"/>
     </w:p>
     <w:p>
       <w:pPr>
@@ -509,15 +483,7 @@
         <w:t xml:space="preserve"> </w:t>
       </w:r>
       <w:r>
-        <w:t xml:space="preserve"> 1. </w:t>
-      </w:r>
-      <w:proofErr w:type="gramStart"/>
-      <w:r>
-        <w:t>UI /</w:t>
-      </w:r>
-      <w:proofErr w:type="gramEnd"/>
-      <w:r>
-        <w:t xml:space="preserve"> UX</w:t>
+        <w:t xml:space="preserve"> 1. UI / UX</w:t>
       </w:r>
       <w:r>
         <w:t xml:space="preserve"> = </w:t>
@@ -1064,13 +1030,8 @@
         </w:rPr>
         <w:t xml:space="preserve">외부 </w:t>
       </w:r>
-      <w:proofErr w:type="spellStart"/>
-      <w:r>
-        <w:t>api</w:t>
-      </w:r>
-      <w:proofErr w:type="spellEnd"/>
-      <w:r>
-        <w:t xml:space="preserve"> / </w:t>
+      <w:r>
+        <w:t xml:space="preserve">api / </w:t>
       </w:r>
       <w:r>
         <w:rPr>
@@ -1110,7 +1071,6 @@
       <w:r>
         <w:t xml:space="preserve"> </w:t>
       </w:r>
-      <w:proofErr w:type="spellStart"/>
       <w:r>
         <w:rPr>
           <w:rFonts w:hint="eastAsia"/>
@@ -1118,11 +1078,7 @@
         <w:t>a</w:t>
       </w:r>
       <w:r>
-        <w:t>pi</w:t>
-      </w:r>
-      <w:proofErr w:type="spellEnd"/>
-      <w:r>
-        <w:t xml:space="preserve"> </w:t>
+        <w:t xml:space="preserve">pi </w:t>
       </w:r>
       <w:r>
         <w:rPr>
@@ -1176,7 +1132,6 @@
     <w:p>
       <w:pPr>
         <w:rPr>
-          <w:rFonts w:hint="eastAsia"/>
           <w:b/>
           <w:bCs/>
         </w:rPr>
@@ -1338,6 +1293,9 @@
     <w:p>
       <w:pPr>
         <w:ind w:firstLineChars="200" w:firstLine="400"/>
+        <w:rPr>
+          <w:rFonts w:hint="eastAsia"/>
+        </w:rPr>
       </w:pPr>
       <w:r>
         <w:rPr>
@@ -1354,14 +1312,6 @@
         </w:rPr>
         <w:t>작업 상황에 따라 이후 추가를 검토 가능</w:t>
       </w:r>
-    </w:p>
-    <w:p>
-      <w:pPr>
-        <w:ind w:firstLineChars="200" w:firstLine="400"/>
-        <w:rPr>
-          <w:rFonts w:hint="eastAsia"/>
-        </w:rPr>
-      </w:pPr>
     </w:p>
     <w:sectPr>
       <w:pgSz w:w="11906" w:h="16838"/>
